--- a/лабы решенные 4 семестр всст/10.docx
+++ b/лабы решенные 4 семестр всст/10.docx
@@ -68,14 +68,9 @@
           <w:numId w:val="1"/>
         </w:numPr>
       </w:pPr>
-      <w:proofErr w:type="spellStart"/>
       <w:r>
         <w:lastRenderedPageBreak/>
-        <w:t>Пропинговал</w:t>
-      </w:r>
-      <w:proofErr w:type="spellEnd"/>
-      <w:r>
-        <w:t xml:space="preserve"> с ПК2 ПК0 (не пингуется, потому что роутеры не владеют маршрутами)</w:t>
+        <w:t>Пропинговал с ПК2 ПК0 (не пингуется, потому что роутеры не владеют маршрутами)</w:t>
       </w:r>
       <w:r>
         <w:t>:</w:t>
@@ -140,6 +135,9 @@
         <w:br/>
       </w:r>
       <w:r>
+        <w:rPr>
+          <w:noProof/>
+        </w:rPr>
         <w:drawing>
           <wp:inline distT="0" distB="0" distL="0" distR="0" wp14:anchorId="4FDF4F0C" wp14:editId="687F95B0">
             <wp:extent cx="6660515" cy="2270125"/>
@@ -343,10 +341,10 @@
           <w:noProof/>
         </w:rPr>
         <w:drawing>
-          <wp:inline distT="0" distB="0" distL="0" distR="0" wp14:anchorId="59B3F052" wp14:editId="1704959A">
+          <wp:inline distT="0" distB="0" distL="0" distR="0" wp14:anchorId="048795DC" wp14:editId="0CEDCA0F">
             <wp:extent cx="6660515" cy="6470650"/>
             <wp:effectExtent l="0" t="0" r="6985" b="6350"/>
-            <wp:docPr id="5" name="Рисунок 5"/>
+            <wp:docPr id="8" name="Рисунок 8"/>
             <wp:cNvGraphicFramePr>
               <a:graphicFrameLocks xmlns:a="http://schemas.openxmlformats.org/drawingml/2006/main" noChangeAspect="1"/>
             </wp:cNvGraphicFramePr>
@@ -395,6 +393,9 @@
         <w:br/>
       </w:r>
       <w:r>
+        <w:rPr>
+          <w:noProof/>
+        </w:rPr>
         <w:drawing>
           <wp:inline distT="0" distB="0" distL="0" distR="0" wp14:anchorId="0D01F5F0" wp14:editId="70109418">
             <wp:extent cx="6660515" cy="3712845"/>
@@ -496,6 +497,53 @@
           <w:numId w:val="1"/>
         </w:numPr>
       </w:pPr>
+      <w:r>
+        <w:lastRenderedPageBreak/>
+        <w:t>ПК0 пингуется с ПК8:</w:t>
+      </w:r>
+      <w:r>
+        <w:br/>
+      </w:r>
+      <w:r>
+        <w:rPr>
+          <w:noProof/>
+        </w:rPr>
+        <w:drawing>
+          <wp:inline distT="0" distB="0" distL="0" distR="0" wp14:anchorId="59B26037" wp14:editId="330EE04F">
+            <wp:extent cx="6660515" cy="6470650"/>
+            <wp:effectExtent l="0" t="0" r="6985" b="6350"/>
+            <wp:docPr id="9" name="Рисунок 9"/>
+            <wp:cNvGraphicFramePr>
+              <a:graphicFrameLocks xmlns:a="http://schemas.openxmlformats.org/drawingml/2006/main" noChangeAspect="1"/>
+            </wp:cNvGraphicFramePr>
+            <a:graphic xmlns:a="http://schemas.openxmlformats.org/drawingml/2006/main">
+              <a:graphicData uri="http://schemas.openxmlformats.org/drawingml/2006/picture">
+                <pic:pic xmlns:pic="http://schemas.openxmlformats.org/drawingml/2006/picture">
+                  <pic:nvPicPr>
+                    <pic:cNvPr id="1" name=""/>
+                    <pic:cNvPicPr/>
+                  </pic:nvPicPr>
+                  <pic:blipFill>
+                    <a:blip r:embed="rId11"/>
+                    <a:stretch>
+                      <a:fillRect/>
+                    </a:stretch>
+                  </pic:blipFill>
+                  <pic:spPr>
+                    <a:xfrm>
+                      <a:off x="0" y="0"/>
+                      <a:ext cx="6660515" cy="6470650"/>
+                    </a:xfrm>
+                    <a:prstGeom prst="rect">
+                      <a:avLst/>
+                    </a:prstGeom>
+                  </pic:spPr>
+                </pic:pic>
+              </a:graphicData>
+            </a:graphic>
+          </wp:inline>
+        </w:drawing>
+      </w:r>
     </w:p>
     <w:sectPr>
       <w:pgSz w:w="11906" w:h="16838"/>
